--- a/docs/_New_TListener Interface和EventManager说明.docx
+++ b/docs/_New_TListener Interface和EventManager说明.docx
@@ -516,17 +516,7 @@
           <w:sz w:val="22"/>
           <w:szCs w:val="36"/>
         </w:rPr>
-        <w:t>键值对，用来传递一些游戏</w:t>
-      </w:r>
-      <w:bookmarkStart w:id="0" w:name="_GoBack"/>
-      <w:bookmarkEnd w:id="0"/>
-      <w:r>
-        <w:rPr>
-          <w:rFonts w:hint="eastAsia"/>
-          <w:sz w:val="22"/>
-          <w:szCs w:val="36"/>
-        </w:rPr>
-        <w:t>内需要交互的消息。</w:t>
+        <w:t>键值对，用来传递一些游戏内需要交互的消息。</w:t>
       </w:r>
       <w:r>
         <w:rPr>
@@ -1398,7 +1388,16 @@
                 <w:sz w:val="32"/>
                 <w:szCs w:val="36"/>
               </w:rPr>
-              <w:t>PlayerID</w:t>
+              <w:t>Attacker</w:t>
+            </w:r>
+            <w:r>
+              <w:rPr>
+                <w:rFonts w:hint="eastAsia"/>
+                <w:b w:val="0"/>
+                <w:sz w:val="32"/>
+                <w:szCs w:val="36"/>
+              </w:rPr>
+              <w:t>ID</w:t>
             </w:r>
           </w:p>
         </w:tc>
@@ -1415,6 +1414,16 @@
                 <w:szCs w:val="36"/>
               </w:rPr>
             </w:pPr>
+            <w:r>
+              <w:rPr>
+                <w:rFonts w:hint="eastAsia"/>
+                <w:sz w:val="32"/>
+                <w:szCs w:val="36"/>
+              </w:rPr>
+              <w:t>攻击</w:t>
+            </w:r>
+            <w:bookmarkStart w:id="0" w:name="_GoBack"/>
+            <w:bookmarkEnd w:id="0"/>
             <w:r>
               <w:rPr>
                 <w:rFonts w:hint="eastAsia"/>
@@ -1662,7 +1671,7 @@
                 <w:sz w:val="32"/>
                 <w:szCs w:val="36"/>
               </w:rPr>
-              <w:t>Horizontal</w:t>
+              <w:t>MapCol</w:t>
             </w:r>
           </w:p>
         </w:tc>
@@ -1685,7 +1694,7 @@
                 <w:sz w:val="32"/>
                 <w:szCs w:val="36"/>
               </w:rPr>
-              <w:t>（仅用于测试）水平移动量</w:t>
+              <w:t>地图更新——行</w:t>
             </w:r>
           </w:p>
         </w:tc>
@@ -1707,11 +1716,20 @@
             </w:pPr>
             <w:r>
               <w:rPr>
+                <w:rFonts w:hint="eastAsia"/>
                 <w:b w:val="0"/>
                 <w:sz w:val="32"/>
                 <w:szCs w:val="36"/>
               </w:rPr>
-              <w:t>Vertical</w:t>
+              <w:t>Map</w:t>
+            </w:r>
+            <w:r>
+              <w:rPr>
+                <w:b w:val="0"/>
+                <w:sz w:val="32"/>
+                <w:szCs w:val="36"/>
+              </w:rPr>
+              <w:t>Row</w:t>
             </w:r>
           </w:p>
         </w:tc>
@@ -1734,7 +1752,66 @@
                 <w:sz w:val="32"/>
                 <w:szCs w:val="36"/>
               </w:rPr>
-              <w:t>（仅用于测试）垂直移动量</w:t>
+              <w:t>地图更新——列</w:t>
+            </w:r>
+          </w:p>
+        </w:tc>
+      </w:tr>
+      <w:tr>
+        <w:tc>
+          <w:tcPr>
+            <w:cnfStyle w:val="001000000000" w:firstRow="0" w:lastRow="0" w:firstColumn="1" w:lastColumn="0" w:oddVBand="0" w:evenVBand="0" w:oddHBand="0" w:evenHBand="0" w:firstRowFirstColumn="0" w:firstRowLastColumn="0" w:lastRowFirstColumn="0" w:lastRowLastColumn="0"/>
+            <w:tcW w:w="4148" w:type="dxa"/>
+          </w:tcPr>
+          <w:p>
+            <w:pPr>
+              <w:jc w:val="center"/>
+              <w:rPr>
+                <w:b w:val="0"/>
+                <w:sz w:val="32"/>
+                <w:szCs w:val="36"/>
+              </w:rPr>
+            </w:pPr>
+            <w:r>
+              <w:rPr>
+                <w:rFonts w:hint="eastAsia"/>
+                <w:b w:val="0"/>
+                <w:sz w:val="32"/>
+                <w:szCs w:val="36"/>
+              </w:rPr>
+              <w:t>Map</w:t>
+            </w:r>
+            <w:r>
+              <w:rPr>
+                <w:b w:val="0"/>
+                <w:sz w:val="32"/>
+                <w:szCs w:val="36"/>
+              </w:rPr>
+              <w:t>Type</w:t>
+            </w:r>
+          </w:p>
+        </w:tc>
+        <w:tc>
+          <w:tcPr>
+            <w:tcW w:w="4148" w:type="dxa"/>
+          </w:tcPr>
+          <w:p>
+            <w:pPr>
+              <w:jc w:val="center"/>
+              <w:cnfStyle w:val="000000000000" w:firstRow="0" w:lastRow="0" w:firstColumn="0" w:lastColumn="0" w:oddVBand="0" w:evenVBand="0" w:oddHBand="0" w:evenHBand="0" w:firstRowFirstColumn="0" w:firstRowLastColumn="0" w:lastRowFirstColumn="0" w:lastRowLastColumn="0"/>
+              <w:rPr>
+                <w:rFonts w:hint="eastAsia"/>
+                <w:sz w:val="32"/>
+                <w:szCs w:val="36"/>
+              </w:rPr>
+            </w:pPr>
+            <w:r>
+              <w:rPr>
+                <w:rFonts w:hint="eastAsia"/>
+                <w:sz w:val="32"/>
+                <w:szCs w:val="36"/>
+              </w:rPr>
+              <w:t>地图更新——类型</w:t>
             </w:r>
           </w:p>
         </w:tc>
